--- a/Elevator Pitch.docx
+++ b/Elevator Pitch.docx
@@ -11,281 +11,232 @@
         <w:rPr>
           <w:rFonts w:ascii="Avenir Next" w:hAnsi="Avenir Next" w:cs="Avenir Next"/>
           <w:color w:val="000000"/>
-          <w:sz w:val="28"/>
-          <w:szCs w:val="28"/>
+          <w:sz w:val="16"/>
+          <w:szCs w:val="16"/>
+          <w:lang w:val="en-US"/>
+        </w:rPr>
+      </w:pPr>
+      <w:r>
+        <w:rPr>
+          <w:rFonts w:ascii="Avenir Next" w:hAnsi="Avenir Next" w:cs="Avenir Next"/>
+          <w:color w:val="000000"/>
+          <w:sz w:val="16"/>
+          <w:szCs w:val="16"/>
+          <w:lang w:val="en-US"/>
+        </w:rPr>
+        <w:t>Star-ups business</w:t>
+      </w:r>
+      <w:bookmarkStart w:id="0" w:name="_GoBack"/>
+      <w:bookmarkEnd w:id="0"/>
+      <w:r>
+        <w:rPr>
+          <w:rFonts w:ascii="Avenir Next" w:hAnsi="Avenir Next" w:cs="Avenir Next"/>
+          <w:color w:val="000000"/>
+          <w:sz w:val="16"/>
+          <w:szCs w:val="16"/>
+          <w:lang w:val="en-US"/>
+        </w:rPr>
+        <w:t xml:space="preserve"> have always been inspiring to me, many people in </w:t>
+      </w:r>
+      <w:r>
+        <w:rPr>
+          <w:rFonts w:ascii="Avenir Next" w:hAnsi="Avenir Next" w:cs="Avenir Next"/>
+          <w:color w:val="000000"/>
+          <w:sz w:val="16"/>
+          <w:szCs w:val="16"/>
+          <w:lang w:val="en-US"/>
+        </w:rPr>
+        <w:t>Bolivia</w:t>
+      </w:r>
+      <w:r>
+        <w:rPr>
+          <w:rFonts w:ascii="Avenir Next" w:hAnsi="Avenir Next" w:cs="Avenir Next"/>
+          <w:color w:val="000000"/>
+          <w:sz w:val="16"/>
+          <w:szCs w:val="16"/>
+          <w:lang w:val="en-US"/>
+        </w:rPr>
+        <w:t xml:space="preserve"> start their business with almost no knowledge about finances, taxes, and the minimal requirements necessary to keep their business alive.</w:t>
+      </w:r>
+    </w:p>
+    <w:p>
+      <w:pPr>
+        <w:rPr>
+          <w:rFonts w:ascii="Avenir Next" w:hAnsi="Avenir Next" w:cs="Avenir Next"/>
+          <w:color w:val="000000"/>
+          <w:sz w:val="16"/>
+          <w:szCs w:val="16"/>
+          <w:lang w:val="en-US"/>
+        </w:rPr>
+      </w:pPr>
+      <w:r>
+        <w:rPr>
+          <w:rFonts w:ascii="Avenir Next" w:hAnsi="Avenir Next" w:cs="Avenir Next"/>
+          <w:color w:val="000000"/>
+          <w:sz w:val="16"/>
+          <w:szCs w:val="16"/>
+          <w:lang w:val="en-US"/>
+        </w:rPr>
+        <w:t xml:space="preserve">So that is </w:t>
+      </w:r>
+      <w:r>
+        <w:rPr>
+          <w:rFonts w:ascii="Avenir Next" w:hAnsi="Avenir Next" w:cs="Avenir Next"/>
+          <w:color w:val="000000"/>
+          <w:sz w:val="16"/>
+          <w:szCs w:val="16"/>
+          <w:lang w:val="en-US"/>
+        </w:rPr>
+        <w:t>the</w:t>
+      </w:r>
+      <w:r>
+        <w:rPr>
+          <w:rFonts w:ascii="Avenir Next" w:hAnsi="Avenir Next" w:cs="Avenir Next"/>
+          <w:color w:val="000000"/>
+          <w:sz w:val="16"/>
+          <w:szCs w:val="16"/>
+          <w:lang w:val="en-US"/>
+        </w:rPr>
+        <w:t xml:space="preserve"> goal, </w:t>
+      </w:r>
+      <w:r>
+        <w:rPr>
+          <w:rFonts w:ascii="Avenir Next" w:hAnsi="Avenir Next" w:cs="Avenir Next"/>
+          <w:color w:val="000000"/>
+          <w:sz w:val="16"/>
+          <w:szCs w:val="16"/>
+          <w:lang w:val="en-US"/>
+        </w:rPr>
+        <w:t xml:space="preserve">an informative </w:t>
+      </w:r>
+      <w:r>
+        <w:rPr>
+          <w:rFonts w:ascii="Avenir Next" w:hAnsi="Avenir Next" w:cs="Avenir Next"/>
+          <w:color w:val="000000"/>
+          <w:sz w:val="16"/>
+          <w:szCs w:val="16"/>
+          <w:lang w:val="en-US"/>
+        </w:rPr>
+        <w:t>website</w:t>
+      </w:r>
+      <w:r>
+        <w:rPr>
+          <w:rFonts w:ascii="Avenir Next" w:hAnsi="Avenir Next" w:cs="Avenir Next"/>
+          <w:color w:val="000000"/>
+          <w:sz w:val="16"/>
+          <w:szCs w:val="16"/>
+          <w:lang w:val="en-US"/>
+        </w:rPr>
+        <w:t xml:space="preserve"> to fill that gap of knowledge f</w:t>
+      </w:r>
+      <w:r>
+        <w:rPr>
+          <w:rFonts w:ascii="Avenir Next" w:hAnsi="Avenir Next" w:cs="Avenir Next"/>
+          <w:color w:val="000000"/>
+          <w:sz w:val="16"/>
+          <w:szCs w:val="16"/>
+          <w:lang w:val="en-US"/>
+        </w:rPr>
+        <w:t>or entrepreneurs, allowing experienced people to share their knowledge in conferences, talks and podcasts</w:t>
+      </w:r>
+      <w:r>
+        <w:rPr>
+          <w:rFonts w:ascii="Avenir Next" w:hAnsi="Avenir Next" w:cs="Avenir Next"/>
+          <w:color w:val="000000"/>
+          <w:sz w:val="16"/>
+          <w:szCs w:val="16"/>
+          <w:lang w:val="en-US"/>
+        </w:rPr>
+        <w:t xml:space="preserve"> and mostly </w:t>
+      </w:r>
+      <w:r>
+        <w:rPr>
+          <w:rFonts w:ascii="Avenir Next" w:hAnsi="Avenir Next" w:cs="Avenir Next"/>
+          <w:color w:val="000000"/>
+          <w:sz w:val="16"/>
+          <w:szCs w:val="16"/>
+          <w:lang w:val="en-US"/>
+        </w:rPr>
+        <w:t xml:space="preserve">written </w:t>
+      </w:r>
+      <w:r>
+        <w:rPr>
+          <w:rFonts w:ascii="Avenir Next" w:hAnsi="Avenir Next" w:cs="Avenir Next"/>
+          <w:color w:val="000000"/>
+          <w:sz w:val="16"/>
+          <w:szCs w:val="16"/>
+          <w:lang w:val="en-US"/>
+        </w:rPr>
+        <w:t>articles</w:t>
+      </w:r>
+      <w:r>
+        <w:rPr>
+          <w:rFonts w:ascii="Avenir Next" w:hAnsi="Avenir Next" w:cs="Avenir Next"/>
+          <w:color w:val="000000"/>
+          <w:sz w:val="16"/>
+          <w:szCs w:val="16"/>
+          <w:lang w:val="en-US"/>
+        </w:rPr>
+        <w:t xml:space="preserve"> to those that need help with their business.</w:t>
+      </w:r>
+    </w:p>
+    <w:p>
+      <w:pPr>
+        <w:rPr>
+          <w:rFonts w:ascii="Avenir Next" w:hAnsi="Avenir Next" w:cs="Avenir Next"/>
+          <w:color w:val="000000"/>
+          <w:sz w:val="16"/>
+          <w:szCs w:val="16"/>
           <w:lang w:val="en-US"/>
         </w:rPr>
       </w:pPr>
     </w:p>
     <w:p>
       <w:pPr>
-        <w:pStyle w:val="Ttulo1"/>
-        <w:jc w:val="center"/>
-        <w:rPr>
-          <w:sz w:val="44"/>
-          <w:szCs w:val="44"/>
+        <w:rPr>
+          <w:rFonts w:ascii="Avenir Next" w:hAnsi="Avenir Next" w:cs="Avenir Next"/>
+          <w:color w:val="000000"/>
+          <w:sz w:val="16"/>
+          <w:szCs w:val="16"/>
           <w:lang w:val="en-US"/>
         </w:rPr>
       </w:pPr>
       <w:r>
         <w:rPr>
-          <w:sz w:val="44"/>
-          <w:szCs w:val="44"/>
-          <w:lang w:val="en-US"/>
-        </w:rPr>
-        <w:t>Elevator Pitch</w:t>
-      </w:r>
-    </w:p>
-    <w:p>
-      <w:pPr>
-        <w:autoSpaceDE w:val="0"/>
-        <w:autoSpaceDN w:val="0"/>
-        <w:adjustRightInd w:val="0"/>
-        <w:spacing w:after="160"/>
-        <w:rPr>
-          <w:rFonts w:ascii="Avenir Next" w:hAnsi="Avenir Next" w:cs="Avenir Next"/>
-          <w:color w:val="000000"/>
-          <w:lang w:val="en-US"/>
-        </w:rPr>
-      </w:pPr>
-    </w:p>
-    <w:p>
-      <w:pPr>
-        <w:autoSpaceDE w:val="0"/>
-        <w:autoSpaceDN w:val="0"/>
-        <w:adjustRightInd w:val="0"/>
-        <w:spacing w:after="160"/>
-        <w:rPr>
-          <w:rFonts w:ascii="Avenir Next" w:hAnsi="Avenir Next" w:cs="Avenir Next"/>
-          <w:color w:val="000000"/>
-          <w:lang w:val="en-US"/>
-        </w:rPr>
-      </w:pPr>
-      <w:r>
-        <w:rPr>
-          <w:rFonts w:ascii="Avenir Next" w:hAnsi="Avenir Next" w:cs="Avenir Next"/>
-          <w:color w:val="000000"/>
-          <w:lang w:val="en-US"/>
-        </w:rPr>
-        <w:t xml:space="preserve">Star-ups business </w:t>
-      </w:r>
-      <w:r>
-        <w:rPr>
-          <w:rFonts w:ascii="Avenir Next" w:hAnsi="Avenir Next" w:cs="Avenir Next"/>
-          <w:color w:val="000000"/>
-          <w:lang w:val="en-US"/>
-        </w:rPr>
-        <w:t>have</w:t>
-      </w:r>
-      <w:r>
-        <w:rPr>
-          <w:rFonts w:ascii="Avenir Next" w:hAnsi="Avenir Next" w:cs="Avenir Next"/>
-          <w:color w:val="000000"/>
-          <w:lang w:val="en-US"/>
-        </w:rPr>
-        <w:t xml:space="preserve"> always</w:t>
-      </w:r>
-      <w:r>
-        <w:rPr>
-          <w:rFonts w:ascii="Avenir Next" w:hAnsi="Avenir Next" w:cs="Avenir Next"/>
-          <w:color w:val="000000"/>
-          <w:lang w:val="en-US"/>
-        </w:rPr>
-        <w:t xml:space="preserve"> been</w:t>
-      </w:r>
-      <w:r>
-        <w:rPr>
-          <w:rFonts w:ascii="Avenir Next" w:hAnsi="Avenir Next" w:cs="Avenir Next"/>
-          <w:color w:val="000000"/>
-          <w:lang w:val="en-US"/>
-        </w:rPr>
-        <w:t xml:space="preserve"> inspiring</w:t>
-      </w:r>
-      <w:r>
-        <w:rPr>
-          <w:rFonts w:ascii="Avenir Next" w:hAnsi="Avenir Next" w:cs="Avenir Next"/>
-          <w:color w:val="000000"/>
-          <w:lang w:val="en-US"/>
-        </w:rPr>
-        <w:t xml:space="preserve"> to me</w:t>
-      </w:r>
-      <w:r>
-        <w:rPr>
-          <w:rFonts w:ascii="Avenir Next" w:hAnsi="Avenir Next" w:cs="Avenir Next"/>
-          <w:color w:val="000000"/>
-          <w:lang w:val="en-US"/>
-        </w:rPr>
-        <w:t xml:space="preserve">, many people in </w:t>
-      </w:r>
-      <w:r>
-        <w:rPr>
-          <w:rFonts w:ascii="Avenir Next" w:hAnsi="Avenir Next" w:cs="Avenir Next"/>
-          <w:color w:val="000000"/>
-          <w:lang w:val="en-US"/>
-        </w:rPr>
-        <w:t>Bolivia</w:t>
-      </w:r>
-      <w:r>
-        <w:rPr>
-          <w:rFonts w:ascii="Avenir Next" w:hAnsi="Avenir Next" w:cs="Avenir Next"/>
-          <w:color w:val="000000"/>
-          <w:lang w:val="en-US"/>
-        </w:rPr>
-        <w:t xml:space="preserve"> start their business with almost no knowledge about finances, taxes, and</w:t>
-      </w:r>
-      <w:r>
-        <w:rPr>
-          <w:rFonts w:ascii="Avenir Next" w:hAnsi="Avenir Next" w:cs="Avenir Next"/>
-          <w:color w:val="000000"/>
-          <w:lang w:val="en-US"/>
-        </w:rPr>
-        <w:t xml:space="preserve"> the minimal </w:t>
-      </w:r>
-      <w:r>
-        <w:rPr>
-          <w:rFonts w:ascii="Avenir Next" w:hAnsi="Avenir Next" w:cs="Avenir Next"/>
-          <w:color w:val="000000"/>
-          <w:lang w:val="en-US"/>
-        </w:rPr>
-        <w:t>requirements necessary</w:t>
-      </w:r>
-      <w:r>
-        <w:rPr>
-          <w:rFonts w:ascii="Avenir Next" w:hAnsi="Avenir Next" w:cs="Avenir Next"/>
-          <w:color w:val="000000"/>
-          <w:lang w:val="en-US"/>
-        </w:rPr>
-        <w:t xml:space="preserve"> to keep their business aliv</w:t>
-      </w:r>
-      <w:bookmarkStart w:id="0" w:name="_GoBack"/>
-      <w:bookmarkEnd w:id="0"/>
-      <w:r>
-        <w:rPr>
-          <w:rFonts w:ascii="Avenir Next" w:hAnsi="Avenir Next" w:cs="Avenir Next"/>
-          <w:color w:val="000000"/>
-          <w:lang w:val="en-US"/>
-        </w:rPr>
-        <w:t>e</w:t>
-      </w:r>
-      <w:r>
-        <w:rPr>
-          <w:rFonts w:ascii="Avenir Next" w:hAnsi="Avenir Next" w:cs="Avenir Next"/>
-          <w:color w:val="000000"/>
-          <w:lang w:val="en-US"/>
-        </w:rPr>
-        <w:t>.</w:t>
-      </w:r>
-    </w:p>
-    <w:p>
-      <w:pPr>
-        <w:rPr>
-          <w:rFonts w:ascii="Avenir Next" w:hAnsi="Avenir Next" w:cs="Avenir Next"/>
-          <w:color w:val="000000"/>
-          <w:lang w:val="en-US"/>
-        </w:rPr>
-      </w:pPr>
-      <w:r>
-        <w:rPr>
-          <w:rFonts w:ascii="Avenir Next" w:hAnsi="Avenir Next" w:cs="Avenir Next"/>
-          <w:color w:val="000000"/>
-          <w:lang w:val="en-US"/>
-        </w:rPr>
-        <w:t xml:space="preserve">So that is </w:t>
-      </w:r>
-      <w:r>
-        <w:rPr>
-          <w:rFonts w:ascii="Avenir Next" w:hAnsi="Avenir Next" w:cs="Avenir Next"/>
-          <w:color w:val="000000"/>
-          <w:lang w:val="en-US"/>
-        </w:rPr>
-        <w:t>the</w:t>
-      </w:r>
-      <w:r>
-        <w:rPr>
-          <w:rFonts w:ascii="Avenir Next" w:hAnsi="Avenir Next" w:cs="Avenir Next"/>
-          <w:color w:val="000000"/>
-          <w:lang w:val="en-US"/>
-        </w:rPr>
-        <w:t xml:space="preserve"> goal,</w:t>
-      </w:r>
-      <w:r>
-        <w:rPr>
-          <w:rFonts w:ascii="Avenir Next" w:hAnsi="Avenir Next" w:cs="Avenir Next"/>
-          <w:color w:val="000000"/>
-          <w:lang w:val="en-US"/>
-        </w:rPr>
-        <w:t xml:space="preserve"> </w:t>
-      </w:r>
-      <w:r>
-        <w:rPr>
-          <w:rFonts w:ascii="Avenir Next" w:hAnsi="Avenir Next" w:cs="Avenir Next"/>
-          <w:color w:val="000000"/>
-          <w:lang w:val="en-US"/>
-        </w:rPr>
-        <w:t>creating a website</w:t>
-      </w:r>
-      <w:r>
-        <w:rPr>
-          <w:rFonts w:ascii="Avenir Next" w:hAnsi="Avenir Next" w:cs="Avenir Next"/>
-          <w:color w:val="000000"/>
-          <w:lang w:val="en-US"/>
-        </w:rPr>
-        <w:t xml:space="preserve"> to fill that gap of knowledge f</w:t>
-      </w:r>
-      <w:r>
-        <w:rPr>
-          <w:rFonts w:ascii="Avenir Next" w:hAnsi="Avenir Next" w:cs="Avenir Next"/>
-          <w:color w:val="000000"/>
-          <w:lang w:val="en-US"/>
-        </w:rPr>
-        <w:t>or entrepreneurs, allowing experienced people to share their knowledge in conferences, talks and podcasts</w:t>
-      </w:r>
-      <w:r>
-        <w:rPr>
-          <w:rFonts w:ascii="Avenir Next" w:hAnsi="Avenir Next" w:cs="Avenir Next"/>
-          <w:color w:val="000000"/>
-          <w:lang w:val="en-US"/>
-        </w:rPr>
-        <w:t xml:space="preserve"> and mostly articles</w:t>
-      </w:r>
-      <w:r>
-        <w:rPr>
-          <w:rFonts w:ascii="Avenir Next" w:hAnsi="Avenir Next" w:cs="Avenir Next"/>
-          <w:color w:val="000000"/>
-          <w:lang w:val="en-US"/>
-        </w:rPr>
-        <w:t xml:space="preserve"> to those that need help with their business.</w:t>
-      </w:r>
-    </w:p>
-    <w:p>
-      <w:pPr>
-        <w:rPr>
-          <w:rFonts w:ascii="Avenir Next" w:hAnsi="Avenir Next" w:cs="Avenir Next"/>
-          <w:color w:val="000000"/>
-          <w:lang w:val="en-US"/>
-        </w:rPr>
-      </w:pPr>
-    </w:p>
-    <w:p>
-      <w:pPr>
-        <w:rPr>
-          <w:rFonts w:ascii="Avenir Next" w:hAnsi="Avenir Next" w:cs="Avenir Next"/>
-          <w:color w:val="000000"/>
-          <w:lang w:val="en-US"/>
-        </w:rPr>
-      </w:pPr>
-      <w:r>
-        <w:rPr>
-          <w:rFonts w:ascii="Avenir Next" w:hAnsi="Avenir Next" w:cs="Avenir Next"/>
-          <w:color w:val="000000"/>
-          <w:lang w:val="en-US"/>
-        </w:rPr>
-        <w:t xml:space="preserve">We are creating this website to connect people from all ages and circumstances, everything in a friendly platform, easy to use and specially </w:t>
-      </w:r>
-      <w:r>
-        <w:rPr>
-          <w:rFonts w:ascii="Avenir Next" w:hAnsi="Avenir Next" w:cs="Avenir Next"/>
-          <w:color w:val="000000"/>
+          <w:rFonts w:ascii="Avenir Next" w:hAnsi="Avenir Next" w:cs="Avenir Next"/>
+          <w:color w:val="000000"/>
+          <w:sz w:val="16"/>
+          <w:szCs w:val="16"/>
+          <w:lang w:val="en-US"/>
+        </w:rPr>
+        <w:t xml:space="preserve">We </w:t>
+      </w:r>
+      <w:r>
+        <w:rPr>
+          <w:rFonts w:ascii="Avenir Next" w:hAnsi="Avenir Next" w:cs="Avenir Next"/>
+          <w:color w:val="000000"/>
+          <w:sz w:val="16"/>
+          <w:szCs w:val="16"/>
+          <w:lang w:val="en-US"/>
+        </w:rPr>
+        <w:t>created</w:t>
+      </w:r>
+      <w:r>
+        <w:rPr>
+          <w:rFonts w:ascii="Avenir Next" w:hAnsi="Avenir Next" w:cs="Avenir Next"/>
+          <w:color w:val="000000"/>
+          <w:sz w:val="16"/>
+          <w:szCs w:val="16"/>
+          <w:lang w:val="en-US"/>
+        </w:rPr>
+        <w:t xml:space="preserve"> this website to connect people from all ages and circumstances, everything in a friendly platform, easy to use and specially </w:t>
+      </w:r>
+      <w:r>
+        <w:rPr>
+          <w:rFonts w:ascii="Avenir Next" w:hAnsi="Avenir Next" w:cs="Avenir Next"/>
+          <w:color w:val="000000"/>
+          <w:sz w:val="16"/>
+          <w:szCs w:val="16"/>
           <w:lang w:val="en-US"/>
         </w:rPr>
         <w:t>beautifully design</w:t>
@@ -294,6 +245,8 @@
         <w:rPr>
           <w:rFonts w:ascii="Avenir Next" w:hAnsi="Avenir Next" w:cs="Avenir Next"/>
           <w:color w:val="000000"/>
+          <w:sz w:val="16"/>
+          <w:szCs w:val="16"/>
           <w:lang w:val="en-US"/>
         </w:rPr>
         <w:t>.</w:t>
